--- a/var.docx
+++ b/var.docx
@@ -1756,6 +1756,1937 @@
         </w:rPr>
       </w:pPr>
     </w:p>
+    <w:p/>
+    <w:p/>
+    <w:p>
+      <w:pPr>
+        <w:shd w:val="clear" w:color="auto" w:fill="FFFFFF"/>
+        <w:spacing w:before="270" w:after="270" w:line="240" w:lineRule="auto"/>
+        <w:rPr>
+          <w:rFonts w:ascii="Arial" w:eastAsia="Times New Roman" w:hAnsi="Arial" w:cs="Arial"/>
+          <w:color w:val="151F33"/>
+          <w:sz w:val="27"/>
+          <w:szCs w:val="27"/>
+          <w:lang w:eastAsia="ru-RU"/>
+        </w:rPr>
+      </w:pPr>
+    </w:p>
+    <w:tbl>
+      <w:tblPr>
+        <w:tblW w:w="15309" w:type="dxa"/>
+        <w:tblCellMar>
+          <w:top w:w="15" w:type="dxa"/>
+          <w:left w:w="15" w:type="dxa"/>
+          <w:bottom w:w="15" w:type="dxa"/>
+          <w:right w:w="15" w:type="dxa"/>
+        </w:tblCellMar>
+        <w:tblLook w:val="04A0" w:firstRow="1" w:lastRow="0" w:firstColumn="1" w:lastColumn="0" w:noHBand="0" w:noVBand="1"/>
+      </w:tblPr>
+      <w:tblGrid>
+        <w:gridCol w:w="3541"/>
+        <w:gridCol w:w="11768"/>
+      </w:tblGrid>
+      <w:tr>
+        <w:tc>
+          <w:tcPr>
+            <w:tcW w:w="0" w:type="auto"/>
+            <w:shd w:val="clear" w:color="auto" w:fill="FCF0FF"/>
+            <w:tcMar>
+              <w:top w:w="186" w:type="dxa"/>
+              <w:left w:w="213" w:type="dxa"/>
+              <w:bottom w:w="160" w:type="dxa"/>
+              <w:right w:w="213" w:type="dxa"/>
+            </w:tcMar>
+            <w:vAlign w:val="center"/>
+            <w:hideMark/>
+          </w:tcPr>
+          <w:p>
+            <w:pPr>
+              <w:spacing w:after="0" w:line="240" w:lineRule="auto"/>
+              <w:jc w:val="center"/>
+              <w:rPr>
+                <w:rFonts w:ascii="Times New Roman" w:eastAsia="Times New Roman" w:hAnsi="Times New Roman" w:cs="Times New Roman"/>
+                <w:b/>
+                <w:bCs/>
+                <w:sz w:val="24"/>
+                <w:szCs w:val="24"/>
+                <w:lang w:eastAsia="ru-RU"/>
+              </w:rPr>
+            </w:pPr>
+            <w:r>
+              <w:rPr>
+                <w:rFonts w:ascii="Times New Roman" w:eastAsia="Times New Roman" w:hAnsi="Times New Roman" w:cs="Times New Roman"/>
+                <w:b/>
+                <w:bCs/>
+                <w:sz w:val="24"/>
+                <w:szCs w:val="24"/>
+                <w:lang w:eastAsia="ru-RU"/>
+              </w:rPr>
+              <w:t>Пример</w:t>
+            </w:r>
+          </w:p>
+        </w:tc>
+        <w:tc>
+          <w:tcPr>
+            <w:tcW w:w="0" w:type="auto"/>
+            <w:shd w:val="clear" w:color="auto" w:fill="FCF0FF"/>
+            <w:tcMar>
+              <w:top w:w="186" w:type="dxa"/>
+              <w:left w:w="213" w:type="dxa"/>
+              <w:bottom w:w="160" w:type="dxa"/>
+              <w:right w:w="213" w:type="dxa"/>
+            </w:tcMar>
+            <w:vAlign w:val="center"/>
+            <w:hideMark/>
+          </w:tcPr>
+          <w:p>
+            <w:pPr>
+              <w:spacing w:after="0" w:line="240" w:lineRule="auto"/>
+              <w:jc w:val="center"/>
+              <w:rPr>
+                <w:rFonts w:ascii="Times New Roman" w:eastAsia="Times New Roman" w:hAnsi="Times New Roman" w:cs="Times New Roman"/>
+                <w:b/>
+                <w:bCs/>
+                <w:sz w:val="24"/>
+                <w:szCs w:val="24"/>
+                <w:lang w:eastAsia="ru-RU"/>
+              </w:rPr>
+            </w:pPr>
+            <w:r>
+              <w:rPr>
+                <w:rFonts w:ascii="Times New Roman" w:eastAsia="Times New Roman" w:hAnsi="Times New Roman" w:cs="Times New Roman"/>
+                <w:b/>
+                <w:bCs/>
+                <w:sz w:val="24"/>
+                <w:szCs w:val="24"/>
+                <w:lang w:eastAsia="ru-RU"/>
+              </w:rPr>
+              <w:t>Пояснение</w:t>
+            </w:r>
+          </w:p>
+        </w:tc>
+      </w:tr>
+      <w:tr>
+        <w:tc>
+          <w:tcPr>
+            <w:tcW w:w="0" w:type="auto"/>
+            <w:shd w:val="clear" w:color="auto" w:fill="auto"/>
+            <w:tcMar>
+              <w:top w:w="173" w:type="dxa"/>
+              <w:left w:w="213" w:type="dxa"/>
+              <w:bottom w:w="160" w:type="dxa"/>
+              <w:right w:w="213" w:type="dxa"/>
+            </w:tcMar>
+            <w:vAlign w:val="bottom"/>
+            <w:hideMark/>
+          </w:tcPr>
+          <w:p>
+            <w:pPr>
+              <w:pBdr>
+                <w:top w:val="single" w:sz="6" w:space="0" w:color="B58EC1"/>
+                <w:left w:val="single" w:sz="6" w:space="31" w:color="B58EC1"/>
+                <w:bottom w:val="single" w:sz="6" w:space="0" w:color="B58EC1"/>
+                <w:right w:val="single" w:sz="6" w:space="0" w:color="B58EC1"/>
+              </w:pBdr>
+              <w:shd w:val="clear" w:color="auto" w:fill="FFFFFF"/>
+              <w:tabs>
+                <w:tab w:val="left" w:pos="916"/>
+                <w:tab w:val="left" w:pos="1832"/>
+                <w:tab w:val="left" w:pos="2748"/>
+                <w:tab w:val="left" w:pos="3664"/>
+                <w:tab w:val="left" w:pos="4580"/>
+                <w:tab w:val="left" w:pos="5496"/>
+                <w:tab w:val="left" w:pos="6412"/>
+                <w:tab w:val="left" w:pos="7328"/>
+                <w:tab w:val="left" w:pos="8244"/>
+                <w:tab w:val="left" w:pos="9160"/>
+                <w:tab w:val="left" w:pos="10076"/>
+                <w:tab w:val="left" w:pos="10992"/>
+                <w:tab w:val="left" w:pos="11908"/>
+                <w:tab w:val="left" w:pos="12824"/>
+                <w:tab w:val="left" w:pos="13740"/>
+                <w:tab w:val="left" w:pos="14656"/>
+              </w:tabs>
+              <w:spacing w:after="0" w:line="240" w:lineRule="auto"/>
+              <w:rPr>
+                <w:rFonts w:ascii="Consolas" w:eastAsia="Times New Roman" w:hAnsi="Consolas" w:cs="Courier New"/>
+                <w:color w:val="000000"/>
+                <w:sz w:val="24"/>
+                <w:szCs w:val="24"/>
+                <w:bdr w:val="none" w:sz="0" w:space="0" w:color="auto" w:frame="1"/>
+                <w:lang w:val="en-US" w:eastAsia="ru-RU"/>
+              </w:rPr>
+            </w:pPr>
+            <w:r>
+              <w:rPr>
+                <w:rFonts w:ascii="Consolas" w:eastAsia="Times New Roman" w:hAnsi="Consolas" w:cs="Courier New"/>
+                <w:color w:val="000000"/>
+                <w:sz w:val="24"/>
+                <w:szCs w:val="24"/>
+                <w:bdr w:val="none" w:sz="0" w:space="0" w:color="auto" w:frame="1"/>
+                <w:lang w:val="en-US" w:eastAsia="ru-RU"/>
+              </w:rPr>
+              <w:t xml:space="preserve">String </w:t>
+            </w:r>
+            <w:r>
+              <w:rPr>
+                <w:rFonts w:ascii="Consolas" w:eastAsia="Times New Roman" w:hAnsi="Consolas" w:cs="Courier New"/>
+                <w:color w:val="008000"/>
+                <w:sz w:val="24"/>
+                <w:szCs w:val="24"/>
+                <w:bdr w:val="none" w:sz="0" w:space="0" w:color="auto" w:frame="1"/>
+                <w:lang w:val="en-US" w:eastAsia="ru-RU"/>
+              </w:rPr>
+              <w:t>s1</w:t>
+            </w:r>
+            <w:r>
+              <w:rPr>
+                <w:rFonts w:ascii="Consolas" w:eastAsia="Times New Roman" w:hAnsi="Consolas" w:cs="Courier New"/>
+                <w:color w:val="000000"/>
+                <w:sz w:val="24"/>
+                <w:szCs w:val="24"/>
+                <w:bdr w:val="none" w:sz="0" w:space="0" w:color="auto" w:frame="1"/>
+                <w:lang w:val="en-US" w:eastAsia="ru-RU"/>
+              </w:rPr>
+              <w:t xml:space="preserve"> = </w:t>
+            </w:r>
+            <w:r>
+              <w:rPr>
+                <w:rFonts w:ascii="Consolas" w:eastAsia="Times New Roman" w:hAnsi="Consolas" w:cs="Courier New"/>
+                <w:b/>
+                <w:bCs/>
+                <w:color w:val="000080"/>
+                <w:sz w:val="24"/>
+                <w:szCs w:val="24"/>
+                <w:bdr w:val="none" w:sz="0" w:space="0" w:color="auto" w:frame="1"/>
+                <w:lang w:val="en-US" w:eastAsia="ru-RU"/>
+              </w:rPr>
+              <w:t>new</w:t>
+            </w:r>
+            <w:r>
+              <w:rPr>
+                <w:rFonts w:ascii="Consolas" w:eastAsia="Times New Roman" w:hAnsi="Consolas" w:cs="Courier New"/>
+                <w:color w:val="000000"/>
+                <w:sz w:val="24"/>
+                <w:szCs w:val="24"/>
+                <w:bdr w:val="none" w:sz="0" w:space="0" w:color="auto" w:frame="1"/>
+                <w:lang w:val="en-US" w:eastAsia="ru-RU"/>
+              </w:rPr>
+              <w:t xml:space="preserve"> String();</w:t>
+            </w:r>
+          </w:p>
+          <w:p>
+            <w:pPr>
+              <w:pBdr>
+                <w:top w:val="single" w:sz="6" w:space="0" w:color="B58EC1"/>
+                <w:left w:val="single" w:sz="6" w:space="31" w:color="B58EC1"/>
+                <w:bottom w:val="single" w:sz="6" w:space="0" w:color="B58EC1"/>
+                <w:right w:val="single" w:sz="6" w:space="0" w:color="B58EC1"/>
+              </w:pBdr>
+              <w:shd w:val="clear" w:color="auto" w:fill="FFFFFF"/>
+              <w:tabs>
+                <w:tab w:val="left" w:pos="916"/>
+                <w:tab w:val="left" w:pos="1832"/>
+                <w:tab w:val="left" w:pos="2748"/>
+                <w:tab w:val="left" w:pos="3664"/>
+                <w:tab w:val="left" w:pos="4580"/>
+                <w:tab w:val="left" w:pos="5496"/>
+                <w:tab w:val="left" w:pos="6412"/>
+                <w:tab w:val="left" w:pos="7328"/>
+                <w:tab w:val="left" w:pos="8244"/>
+                <w:tab w:val="left" w:pos="9160"/>
+                <w:tab w:val="left" w:pos="10076"/>
+                <w:tab w:val="left" w:pos="10992"/>
+                <w:tab w:val="left" w:pos="11908"/>
+                <w:tab w:val="left" w:pos="12824"/>
+                <w:tab w:val="left" w:pos="13740"/>
+                <w:tab w:val="left" w:pos="14656"/>
+              </w:tabs>
+              <w:spacing w:after="0" w:line="240" w:lineRule="auto"/>
+              <w:rPr>
+                <w:rFonts w:ascii="Consolas" w:eastAsia="Times New Roman" w:hAnsi="Consolas" w:cs="Courier New"/>
+                <w:color w:val="000000"/>
+                <w:sz w:val="24"/>
+                <w:szCs w:val="24"/>
+                <w:lang w:val="en-US" w:eastAsia="ru-RU"/>
+              </w:rPr>
+            </w:pPr>
+            <w:r>
+              <w:rPr>
+                <w:rFonts w:ascii="Consolas" w:eastAsia="Times New Roman" w:hAnsi="Consolas" w:cs="Courier New"/>
+                <w:color w:val="000000"/>
+                <w:sz w:val="24"/>
+                <w:szCs w:val="24"/>
+                <w:bdr w:val="none" w:sz="0" w:space="0" w:color="auto" w:frame="1"/>
+                <w:lang w:val="en-US" w:eastAsia="ru-RU"/>
+              </w:rPr>
+              <w:t xml:space="preserve">String </w:t>
+            </w:r>
+            <w:r>
+              <w:rPr>
+                <w:rFonts w:ascii="Consolas" w:eastAsia="Times New Roman" w:hAnsi="Consolas" w:cs="Courier New"/>
+                <w:color w:val="008000"/>
+                <w:sz w:val="24"/>
+                <w:szCs w:val="24"/>
+                <w:bdr w:val="none" w:sz="0" w:space="0" w:color="auto" w:frame="1"/>
+                <w:lang w:val="en-US" w:eastAsia="ru-RU"/>
+              </w:rPr>
+              <w:t>s2</w:t>
+            </w:r>
+            <w:r>
+              <w:rPr>
+                <w:rFonts w:ascii="Consolas" w:eastAsia="Times New Roman" w:hAnsi="Consolas" w:cs="Courier New"/>
+                <w:color w:val="000000"/>
+                <w:sz w:val="24"/>
+                <w:szCs w:val="24"/>
+                <w:bdr w:val="none" w:sz="0" w:space="0" w:color="auto" w:frame="1"/>
+                <w:lang w:val="en-US" w:eastAsia="ru-RU"/>
+              </w:rPr>
+              <w:t xml:space="preserve"> = </w:t>
+            </w:r>
+            <w:r>
+              <w:rPr>
+                <w:rFonts w:ascii="Consolas" w:eastAsia="Times New Roman" w:hAnsi="Consolas" w:cs="Courier New"/>
+                <w:color w:val="008000"/>
+                <w:sz w:val="24"/>
+                <w:szCs w:val="24"/>
+                <w:bdr w:val="none" w:sz="0" w:space="0" w:color="auto" w:frame="1"/>
+                <w:lang w:val="en-US" w:eastAsia="ru-RU"/>
+              </w:rPr>
+              <w:t>""</w:t>
+            </w:r>
+            <w:r>
+              <w:rPr>
+                <w:rFonts w:ascii="Consolas" w:eastAsia="Times New Roman" w:hAnsi="Consolas" w:cs="Courier New"/>
+                <w:color w:val="000000"/>
+                <w:sz w:val="24"/>
+                <w:szCs w:val="24"/>
+                <w:bdr w:val="none" w:sz="0" w:space="0" w:color="auto" w:frame="1"/>
+                <w:lang w:val="en-US" w:eastAsia="ru-RU"/>
+              </w:rPr>
+              <w:t>;</w:t>
+            </w:r>
+          </w:p>
+        </w:tc>
+        <w:tc>
+          <w:tcPr>
+            <w:tcW w:w="0" w:type="auto"/>
+            <w:shd w:val="clear" w:color="auto" w:fill="auto"/>
+            <w:tcMar>
+              <w:top w:w="173" w:type="dxa"/>
+              <w:left w:w="213" w:type="dxa"/>
+              <w:bottom w:w="160" w:type="dxa"/>
+              <w:right w:w="213" w:type="dxa"/>
+            </w:tcMar>
+            <w:vAlign w:val="bottom"/>
+            <w:hideMark/>
+          </w:tcPr>
+          <w:p>
+            <w:pPr>
+              <w:spacing w:after="0" w:line="240" w:lineRule="auto"/>
+              <w:rPr>
+                <w:rFonts w:ascii="Times New Roman" w:eastAsia="Times New Roman" w:hAnsi="Times New Roman" w:cs="Times New Roman"/>
+                <w:sz w:val="24"/>
+                <w:szCs w:val="24"/>
+                <w:lang w:eastAsia="ru-RU"/>
+              </w:rPr>
+            </w:pPr>
+            <w:r>
+              <w:rPr>
+                <w:rFonts w:ascii="Times New Roman" w:eastAsia="Times New Roman" w:hAnsi="Times New Roman" w:cs="Times New Roman"/>
+                <w:sz w:val="24"/>
+                <w:szCs w:val="24"/>
+                <w:lang w:eastAsia="ru-RU"/>
+              </w:rPr>
+              <w:t>Создание двух идентичных пустых строк.</w:t>
+            </w:r>
+          </w:p>
+        </w:tc>
+      </w:tr>
+      <w:tr>
+        <w:tc>
+          <w:tcPr>
+            <w:tcW w:w="0" w:type="auto"/>
+            <w:shd w:val="clear" w:color="auto" w:fill="auto"/>
+            <w:tcMar>
+              <w:top w:w="173" w:type="dxa"/>
+              <w:left w:w="213" w:type="dxa"/>
+              <w:bottom w:w="160" w:type="dxa"/>
+              <w:right w:w="213" w:type="dxa"/>
+            </w:tcMar>
+            <w:vAlign w:val="bottom"/>
+            <w:hideMark/>
+          </w:tcPr>
+          <w:p>
+            <w:pPr>
+              <w:pBdr>
+                <w:top w:val="single" w:sz="6" w:space="0" w:color="B58EC1"/>
+                <w:left w:val="single" w:sz="6" w:space="31" w:color="B58EC1"/>
+                <w:bottom w:val="single" w:sz="6" w:space="0" w:color="B58EC1"/>
+                <w:right w:val="single" w:sz="6" w:space="0" w:color="B58EC1"/>
+              </w:pBdr>
+              <w:shd w:val="clear" w:color="auto" w:fill="FFFFFF"/>
+              <w:tabs>
+                <w:tab w:val="left" w:pos="916"/>
+                <w:tab w:val="left" w:pos="1832"/>
+                <w:tab w:val="left" w:pos="2748"/>
+                <w:tab w:val="left" w:pos="3664"/>
+                <w:tab w:val="left" w:pos="4580"/>
+                <w:tab w:val="left" w:pos="5496"/>
+                <w:tab w:val="left" w:pos="6412"/>
+                <w:tab w:val="left" w:pos="7328"/>
+                <w:tab w:val="left" w:pos="8244"/>
+                <w:tab w:val="left" w:pos="9160"/>
+                <w:tab w:val="left" w:pos="10076"/>
+                <w:tab w:val="left" w:pos="10992"/>
+                <w:tab w:val="left" w:pos="11908"/>
+                <w:tab w:val="left" w:pos="12824"/>
+                <w:tab w:val="left" w:pos="13740"/>
+                <w:tab w:val="left" w:pos="14656"/>
+              </w:tabs>
+              <w:spacing w:after="0" w:line="240" w:lineRule="auto"/>
+              <w:rPr>
+                <w:rFonts w:ascii="Consolas" w:eastAsia="Times New Roman" w:hAnsi="Consolas" w:cs="Courier New"/>
+                <w:color w:val="000000"/>
+                <w:sz w:val="24"/>
+                <w:szCs w:val="24"/>
+                <w:lang w:eastAsia="ru-RU"/>
+              </w:rPr>
+            </w:pPr>
+            <w:proofErr w:type="spellStart"/>
+            <w:r>
+              <w:rPr>
+                <w:rFonts w:ascii="Consolas" w:eastAsia="Times New Roman" w:hAnsi="Consolas" w:cs="Courier New"/>
+                <w:b/>
+                <w:bCs/>
+                <w:color w:val="FF0000"/>
+                <w:sz w:val="24"/>
+                <w:szCs w:val="24"/>
+                <w:bdr w:val="none" w:sz="0" w:space="0" w:color="auto" w:frame="1"/>
+                <w:lang w:eastAsia="ru-RU"/>
+              </w:rPr>
+              <w:t>int</w:t>
+            </w:r>
+            <w:proofErr w:type="spellEnd"/>
+            <w:r>
+              <w:rPr>
+                <w:rFonts w:ascii="Consolas" w:eastAsia="Times New Roman" w:hAnsi="Consolas" w:cs="Courier New"/>
+                <w:color w:val="000000"/>
+                <w:sz w:val="24"/>
+                <w:szCs w:val="24"/>
+                <w:bdr w:val="none" w:sz="0" w:space="0" w:color="auto" w:frame="1"/>
+                <w:lang w:eastAsia="ru-RU"/>
+              </w:rPr>
+              <w:t xml:space="preserve"> a;</w:t>
+            </w:r>
+          </w:p>
+        </w:tc>
+        <w:tc>
+          <w:tcPr>
+            <w:tcW w:w="0" w:type="auto"/>
+            <w:shd w:val="clear" w:color="auto" w:fill="auto"/>
+            <w:tcMar>
+              <w:top w:w="173" w:type="dxa"/>
+              <w:left w:w="213" w:type="dxa"/>
+              <w:bottom w:w="160" w:type="dxa"/>
+              <w:right w:w="213" w:type="dxa"/>
+            </w:tcMar>
+            <w:vAlign w:val="bottom"/>
+            <w:hideMark/>
+          </w:tcPr>
+          <w:p>
+            <w:pPr>
+              <w:spacing w:after="0" w:line="240" w:lineRule="auto"/>
+              <w:rPr>
+                <w:rFonts w:ascii="Times New Roman" w:eastAsia="Times New Roman" w:hAnsi="Times New Roman" w:cs="Times New Roman"/>
+                <w:sz w:val="24"/>
+                <w:szCs w:val="24"/>
+                <w:lang w:eastAsia="ru-RU"/>
+              </w:rPr>
+            </w:pPr>
+            <w:r>
+              <w:rPr>
+                <w:rFonts w:ascii="Times New Roman" w:eastAsia="Times New Roman" w:hAnsi="Times New Roman" w:cs="Times New Roman"/>
+                <w:sz w:val="24"/>
+                <w:szCs w:val="24"/>
+                <w:lang w:eastAsia="ru-RU"/>
+              </w:rPr>
+              <w:t>Создание переменной типа </w:t>
+            </w:r>
+            <w:proofErr w:type="spellStart"/>
+            <w:r>
+              <w:rPr>
+                <w:rFonts w:ascii="Consolas" w:eastAsia="Times New Roman" w:hAnsi="Consolas" w:cs="Courier New"/>
+                <w:color w:val="FF0000"/>
+                <w:sz w:val="24"/>
+                <w:szCs w:val="24"/>
+                <w:lang w:eastAsia="ru-RU"/>
+              </w:rPr>
+              <w:t>int</w:t>
+            </w:r>
+            <w:proofErr w:type="spellEnd"/>
+            <w:r>
+              <w:rPr>
+                <w:rFonts w:ascii="Times New Roman" w:eastAsia="Times New Roman" w:hAnsi="Times New Roman" w:cs="Times New Roman"/>
+                <w:sz w:val="24"/>
+                <w:szCs w:val="24"/>
+                <w:lang w:eastAsia="ru-RU"/>
+              </w:rPr>
+              <w:t>;</w:t>
+            </w:r>
+          </w:p>
+        </w:tc>
+      </w:tr>
+      <w:tr>
+        <w:tc>
+          <w:tcPr>
+            <w:tcW w:w="0" w:type="auto"/>
+            <w:shd w:val="clear" w:color="auto" w:fill="auto"/>
+            <w:tcMar>
+              <w:top w:w="173" w:type="dxa"/>
+              <w:left w:w="213" w:type="dxa"/>
+              <w:bottom w:w="160" w:type="dxa"/>
+              <w:right w:w="213" w:type="dxa"/>
+            </w:tcMar>
+            <w:vAlign w:val="bottom"/>
+            <w:hideMark/>
+          </w:tcPr>
+          <w:p>
+            <w:pPr>
+              <w:pBdr>
+                <w:top w:val="single" w:sz="6" w:space="0" w:color="B58EC1"/>
+                <w:left w:val="single" w:sz="6" w:space="31" w:color="B58EC1"/>
+                <w:bottom w:val="single" w:sz="6" w:space="0" w:color="B58EC1"/>
+                <w:right w:val="single" w:sz="6" w:space="0" w:color="B58EC1"/>
+              </w:pBdr>
+              <w:shd w:val="clear" w:color="auto" w:fill="FFFFFF"/>
+              <w:tabs>
+                <w:tab w:val="left" w:pos="916"/>
+                <w:tab w:val="left" w:pos="1832"/>
+                <w:tab w:val="left" w:pos="2748"/>
+                <w:tab w:val="left" w:pos="3664"/>
+                <w:tab w:val="left" w:pos="4580"/>
+                <w:tab w:val="left" w:pos="5496"/>
+                <w:tab w:val="left" w:pos="6412"/>
+                <w:tab w:val="left" w:pos="7328"/>
+                <w:tab w:val="left" w:pos="8244"/>
+                <w:tab w:val="left" w:pos="9160"/>
+                <w:tab w:val="left" w:pos="10076"/>
+                <w:tab w:val="left" w:pos="10992"/>
+                <w:tab w:val="left" w:pos="11908"/>
+                <w:tab w:val="left" w:pos="12824"/>
+                <w:tab w:val="left" w:pos="13740"/>
+                <w:tab w:val="left" w:pos="14656"/>
+              </w:tabs>
+              <w:spacing w:after="0" w:line="240" w:lineRule="auto"/>
+              <w:rPr>
+                <w:rFonts w:ascii="Consolas" w:eastAsia="Times New Roman" w:hAnsi="Consolas" w:cs="Courier New"/>
+                <w:color w:val="000000"/>
+                <w:sz w:val="24"/>
+                <w:szCs w:val="24"/>
+                <w:lang w:eastAsia="ru-RU"/>
+              </w:rPr>
+            </w:pPr>
+            <w:proofErr w:type="spellStart"/>
+            <w:r>
+              <w:rPr>
+                <w:rFonts w:ascii="Consolas" w:eastAsia="Times New Roman" w:hAnsi="Consolas" w:cs="Courier New"/>
+                <w:b/>
+                <w:bCs/>
+                <w:color w:val="FF0000"/>
+                <w:sz w:val="24"/>
+                <w:szCs w:val="24"/>
+                <w:bdr w:val="none" w:sz="0" w:space="0" w:color="auto" w:frame="1"/>
+                <w:lang w:eastAsia="ru-RU"/>
+              </w:rPr>
+              <w:t>int</w:t>
+            </w:r>
+            <w:proofErr w:type="spellEnd"/>
+            <w:r>
+              <w:rPr>
+                <w:rFonts w:ascii="Consolas" w:eastAsia="Times New Roman" w:hAnsi="Consolas" w:cs="Courier New"/>
+                <w:color w:val="000000"/>
+                <w:sz w:val="24"/>
+                <w:szCs w:val="24"/>
+                <w:bdr w:val="none" w:sz="0" w:space="0" w:color="auto" w:frame="1"/>
+                <w:lang w:eastAsia="ru-RU"/>
+              </w:rPr>
+              <w:t xml:space="preserve"> a = </w:t>
+            </w:r>
+            <w:r>
+              <w:rPr>
+                <w:rFonts w:ascii="Consolas" w:eastAsia="Times New Roman" w:hAnsi="Consolas" w:cs="Courier New"/>
+                <w:color w:val="EE6109"/>
+                <w:sz w:val="24"/>
+                <w:szCs w:val="24"/>
+                <w:bdr w:val="none" w:sz="0" w:space="0" w:color="auto" w:frame="1"/>
+                <w:lang w:eastAsia="ru-RU"/>
+              </w:rPr>
+              <w:t>5</w:t>
+            </w:r>
+            <w:r>
+              <w:rPr>
+                <w:rFonts w:ascii="Consolas" w:eastAsia="Times New Roman" w:hAnsi="Consolas" w:cs="Courier New"/>
+                <w:color w:val="000000"/>
+                <w:sz w:val="24"/>
+                <w:szCs w:val="24"/>
+                <w:bdr w:val="none" w:sz="0" w:space="0" w:color="auto" w:frame="1"/>
+                <w:lang w:eastAsia="ru-RU"/>
+              </w:rPr>
+              <w:t>;</w:t>
+            </w:r>
+          </w:p>
+        </w:tc>
+        <w:tc>
+          <w:tcPr>
+            <w:tcW w:w="0" w:type="auto"/>
+            <w:shd w:val="clear" w:color="auto" w:fill="auto"/>
+            <w:tcMar>
+              <w:top w:w="173" w:type="dxa"/>
+              <w:left w:w="213" w:type="dxa"/>
+              <w:bottom w:w="160" w:type="dxa"/>
+              <w:right w:w="213" w:type="dxa"/>
+            </w:tcMar>
+            <w:vAlign w:val="bottom"/>
+            <w:hideMark/>
+          </w:tcPr>
+          <w:p>
+            <w:pPr>
+              <w:spacing w:after="0" w:line="240" w:lineRule="auto"/>
+              <w:rPr>
+                <w:rFonts w:ascii="Times New Roman" w:eastAsia="Times New Roman" w:hAnsi="Times New Roman" w:cs="Times New Roman"/>
+                <w:sz w:val="24"/>
+                <w:szCs w:val="24"/>
+                <w:lang w:eastAsia="ru-RU"/>
+              </w:rPr>
+            </w:pPr>
+            <w:r>
+              <w:rPr>
+                <w:rFonts w:ascii="Times New Roman" w:eastAsia="Times New Roman" w:hAnsi="Times New Roman" w:cs="Times New Roman"/>
+                <w:sz w:val="24"/>
+                <w:szCs w:val="24"/>
+                <w:lang w:eastAsia="ru-RU"/>
+              </w:rPr>
+              <w:t>Создание переменной a типа </w:t>
+            </w:r>
+            <w:proofErr w:type="spellStart"/>
+            <w:r>
+              <w:rPr>
+                <w:rFonts w:ascii="Consolas" w:eastAsia="Times New Roman" w:hAnsi="Consolas" w:cs="Courier New"/>
+                <w:color w:val="FF0000"/>
+                <w:sz w:val="24"/>
+                <w:szCs w:val="24"/>
+                <w:lang w:eastAsia="ru-RU"/>
+              </w:rPr>
+              <w:t>int</w:t>
+            </w:r>
+            <w:proofErr w:type="spellEnd"/>
+            <w:r>
+              <w:rPr>
+                <w:rFonts w:ascii="Times New Roman" w:eastAsia="Times New Roman" w:hAnsi="Times New Roman" w:cs="Times New Roman"/>
+                <w:sz w:val="24"/>
+                <w:szCs w:val="24"/>
+                <w:lang w:eastAsia="ru-RU"/>
+              </w:rPr>
+              <w:t>, установка её значения равным </w:t>
+            </w:r>
+            <w:r>
+              <w:rPr>
+                <w:rFonts w:ascii="Consolas" w:eastAsia="Times New Roman" w:hAnsi="Consolas" w:cs="Courier New"/>
+                <w:color w:val="EE6109"/>
+                <w:sz w:val="24"/>
+                <w:szCs w:val="24"/>
+                <w:lang w:eastAsia="ru-RU"/>
+              </w:rPr>
+              <w:t>5</w:t>
+            </w:r>
+          </w:p>
+        </w:tc>
+      </w:tr>
+      <w:tr>
+        <w:tc>
+          <w:tcPr>
+            <w:tcW w:w="0" w:type="auto"/>
+            <w:shd w:val="clear" w:color="auto" w:fill="auto"/>
+            <w:tcMar>
+              <w:top w:w="173" w:type="dxa"/>
+              <w:left w:w="213" w:type="dxa"/>
+              <w:bottom w:w="160" w:type="dxa"/>
+              <w:right w:w="213" w:type="dxa"/>
+            </w:tcMar>
+            <w:vAlign w:val="bottom"/>
+            <w:hideMark/>
+          </w:tcPr>
+          <w:p>
+            <w:pPr>
+              <w:pBdr>
+                <w:top w:val="single" w:sz="6" w:space="0" w:color="B58EC1"/>
+                <w:left w:val="single" w:sz="6" w:space="31" w:color="B58EC1"/>
+                <w:bottom w:val="single" w:sz="6" w:space="0" w:color="B58EC1"/>
+                <w:right w:val="single" w:sz="6" w:space="0" w:color="B58EC1"/>
+              </w:pBdr>
+              <w:shd w:val="clear" w:color="auto" w:fill="FFFFFF"/>
+              <w:tabs>
+                <w:tab w:val="left" w:pos="916"/>
+                <w:tab w:val="left" w:pos="1832"/>
+                <w:tab w:val="left" w:pos="2748"/>
+                <w:tab w:val="left" w:pos="3664"/>
+                <w:tab w:val="left" w:pos="4580"/>
+                <w:tab w:val="left" w:pos="5496"/>
+                <w:tab w:val="left" w:pos="6412"/>
+                <w:tab w:val="left" w:pos="7328"/>
+                <w:tab w:val="left" w:pos="8244"/>
+                <w:tab w:val="left" w:pos="9160"/>
+                <w:tab w:val="left" w:pos="10076"/>
+                <w:tab w:val="left" w:pos="10992"/>
+                <w:tab w:val="left" w:pos="11908"/>
+                <w:tab w:val="left" w:pos="12824"/>
+                <w:tab w:val="left" w:pos="13740"/>
+                <w:tab w:val="left" w:pos="14656"/>
+              </w:tabs>
+              <w:spacing w:after="0" w:line="240" w:lineRule="auto"/>
+              <w:rPr>
+                <w:rFonts w:ascii="Consolas" w:eastAsia="Times New Roman" w:hAnsi="Consolas" w:cs="Courier New"/>
+                <w:color w:val="000000"/>
+                <w:sz w:val="24"/>
+                <w:szCs w:val="24"/>
+                <w:lang w:eastAsia="ru-RU"/>
+              </w:rPr>
+            </w:pPr>
+            <w:proofErr w:type="spellStart"/>
+            <w:r>
+              <w:rPr>
+                <w:rFonts w:ascii="Consolas" w:eastAsia="Times New Roman" w:hAnsi="Consolas" w:cs="Courier New"/>
+                <w:b/>
+                <w:bCs/>
+                <w:color w:val="FF0000"/>
+                <w:sz w:val="24"/>
+                <w:szCs w:val="24"/>
+                <w:bdr w:val="none" w:sz="0" w:space="0" w:color="auto" w:frame="1"/>
+                <w:lang w:eastAsia="ru-RU"/>
+              </w:rPr>
+              <w:t>int</w:t>
+            </w:r>
+            <w:proofErr w:type="spellEnd"/>
+            <w:r>
+              <w:rPr>
+                <w:rFonts w:ascii="Consolas" w:eastAsia="Times New Roman" w:hAnsi="Consolas" w:cs="Courier New"/>
+                <w:color w:val="000000"/>
+                <w:sz w:val="24"/>
+                <w:szCs w:val="24"/>
+                <w:bdr w:val="none" w:sz="0" w:space="0" w:color="auto" w:frame="1"/>
+                <w:lang w:eastAsia="ru-RU"/>
+              </w:rPr>
+              <w:t xml:space="preserve"> </w:t>
+            </w:r>
+            <w:r>
+              <w:rPr>
+                <w:rFonts w:ascii="Consolas" w:eastAsia="Times New Roman" w:hAnsi="Consolas" w:cs="Courier New"/>
+                <w:color w:val="003CAB"/>
+                <w:sz w:val="24"/>
+                <w:szCs w:val="24"/>
+                <w:bdr w:val="none" w:sz="0" w:space="0" w:color="auto" w:frame="1"/>
+                <w:lang w:eastAsia="ru-RU"/>
+              </w:rPr>
+              <w:t>a</w:t>
+            </w:r>
+            <w:r>
+              <w:rPr>
+                <w:rFonts w:ascii="Consolas" w:eastAsia="Times New Roman" w:hAnsi="Consolas" w:cs="Courier New"/>
+                <w:color w:val="000000"/>
+                <w:sz w:val="24"/>
+                <w:szCs w:val="24"/>
+                <w:bdr w:val="none" w:sz="0" w:space="0" w:color="auto" w:frame="1"/>
+                <w:lang w:eastAsia="ru-RU"/>
+              </w:rPr>
+              <w:t xml:space="preserve"> = </w:t>
+            </w:r>
+            <w:r>
+              <w:rPr>
+                <w:rFonts w:ascii="Consolas" w:eastAsia="Times New Roman" w:hAnsi="Consolas" w:cs="Courier New"/>
+                <w:color w:val="003CAB"/>
+                <w:sz w:val="24"/>
+                <w:szCs w:val="24"/>
+                <w:bdr w:val="none" w:sz="0" w:space="0" w:color="auto" w:frame="1"/>
+                <w:lang w:eastAsia="ru-RU"/>
+              </w:rPr>
+              <w:t>5</w:t>
+            </w:r>
+            <w:r>
+              <w:rPr>
+                <w:rFonts w:ascii="Consolas" w:eastAsia="Times New Roman" w:hAnsi="Consolas" w:cs="Courier New"/>
+                <w:color w:val="000000"/>
+                <w:sz w:val="24"/>
+                <w:szCs w:val="24"/>
+                <w:bdr w:val="none" w:sz="0" w:space="0" w:color="auto" w:frame="1"/>
+                <w:lang w:eastAsia="ru-RU"/>
+              </w:rPr>
+              <w:t xml:space="preserve">, </w:t>
+            </w:r>
+            <w:r>
+              <w:rPr>
+                <w:rFonts w:ascii="Consolas" w:eastAsia="Times New Roman" w:hAnsi="Consolas" w:cs="Courier New"/>
+                <w:color w:val="008000"/>
+                <w:sz w:val="24"/>
+                <w:szCs w:val="24"/>
+                <w:bdr w:val="none" w:sz="0" w:space="0" w:color="auto" w:frame="1"/>
+                <w:lang w:eastAsia="ru-RU"/>
+              </w:rPr>
+              <w:t>b</w:t>
+            </w:r>
+            <w:r>
+              <w:rPr>
+                <w:rFonts w:ascii="Consolas" w:eastAsia="Times New Roman" w:hAnsi="Consolas" w:cs="Courier New"/>
+                <w:color w:val="000000"/>
+                <w:sz w:val="24"/>
+                <w:szCs w:val="24"/>
+                <w:bdr w:val="none" w:sz="0" w:space="0" w:color="auto" w:frame="1"/>
+                <w:lang w:eastAsia="ru-RU"/>
+              </w:rPr>
+              <w:t xml:space="preserve"> = </w:t>
+            </w:r>
+            <w:r>
+              <w:rPr>
+                <w:rFonts w:ascii="Consolas" w:eastAsia="Times New Roman" w:hAnsi="Consolas" w:cs="Courier New"/>
+                <w:color w:val="008000"/>
+                <w:sz w:val="24"/>
+                <w:szCs w:val="24"/>
+                <w:bdr w:val="none" w:sz="0" w:space="0" w:color="auto" w:frame="1"/>
+                <w:lang w:eastAsia="ru-RU"/>
+              </w:rPr>
+              <w:t>6</w:t>
+            </w:r>
+            <w:r>
+              <w:rPr>
+                <w:rFonts w:ascii="Consolas" w:eastAsia="Times New Roman" w:hAnsi="Consolas" w:cs="Courier New"/>
+                <w:color w:val="000000"/>
+                <w:sz w:val="24"/>
+                <w:szCs w:val="24"/>
+                <w:bdr w:val="none" w:sz="0" w:space="0" w:color="auto" w:frame="1"/>
+                <w:lang w:eastAsia="ru-RU"/>
+              </w:rPr>
+              <w:t>;</w:t>
+            </w:r>
+          </w:p>
+        </w:tc>
+        <w:tc>
+          <w:tcPr>
+            <w:tcW w:w="0" w:type="auto"/>
+            <w:shd w:val="clear" w:color="auto" w:fill="auto"/>
+            <w:tcMar>
+              <w:top w:w="173" w:type="dxa"/>
+              <w:left w:w="213" w:type="dxa"/>
+              <w:bottom w:w="160" w:type="dxa"/>
+              <w:right w:w="213" w:type="dxa"/>
+            </w:tcMar>
+            <w:vAlign w:val="bottom"/>
+            <w:hideMark/>
+          </w:tcPr>
+          <w:p>
+            <w:pPr>
+              <w:spacing w:after="0" w:line="240" w:lineRule="auto"/>
+              <w:rPr>
+                <w:rFonts w:ascii="Times New Roman" w:eastAsia="Times New Roman" w:hAnsi="Times New Roman" w:cs="Times New Roman"/>
+                <w:sz w:val="24"/>
+                <w:szCs w:val="24"/>
+                <w:lang w:eastAsia="ru-RU"/>
+              </w:rPr>
+            </w:pPr>
+            <w:r>
+              <w:rPr>
+                <w:rFonts w:ascii="Times New Roman" w:eastAsia="Times New Roman" w:hAnsi="Times New Roman" w:cs="Times New Roman"/>
+                <w:sz w:val="24"/>
+                <w:szCs w:val="24"/>
+                <w:lang w:eastAsia="ru-RU"/>
+              </w:rPr>
+              <w:t>Создание переменной </w:t>
+            </w:r>
+            <w:r>
+              <w:rPr>
+                <w:rFonts w:ascii="Times New Roman" w:eastAsia="Times New Roman" w:hAnsi="Times New Roman" w:cs="Times New Roman"/>
+                <w:color w:val="003CAB"/>
+                <w:sz w:val="24"/>
+                <w:szCs w:val="24"/>
+                <w:lang w:eastAsia="ru-RU"/>
+              </w:rPr>
+              <w:t>a</w:t>
+            </w:r>
+            <w:r>
+              <w:rPr>
+                <w:rFonts w:ascii="Times New Roman" w:eastAsia="Times New Roman" w:hAnsi="Times New Roman" w:cs="Times New Roman"/>
+                <w:sz w:val="24"/>
+                <w:szCs w:val="24"/>
+                <w:lang w:eastAsia="ru-RU"/>
+              </w:rPr>
+              <w:t> типа </w:t>
+            </w:r>
+            <w:proofErr w:type="spellStart"/>
+            <w:r>
+              <w:rPr>
+                <w:rFonts w:ascii="Consolas" w:eastAsia="Times New Roman" w:hAnsi="Consolas" w:cs="Courier New"/>
+                <w:color w:val="FF0000"/>
+                <w:sz w:val="24"/>
+                <w:szCs w:val="24"/>
+                <w:lang w:eastAsia="ru-RU"/>
+              </w:rPr>
+              <w:t>int</w:t>
+            </w:r>
+            <w:proofErr w:type="spellEnd"/>
+            <w:r>
+              <w:rPr>
+                <w:rFonts w:ascii="Times New Roman" w:eastAsia="Times New Roman" w:hAnsi="Times New Roman" w:cs="Times New Roman"/>
+                <w:sz w:val="24"/>
+                <w:szCs w:val="24"/>
+                <w:lang w:eastAsia="ru-RU"/>
+              </w:rPr>
+              <w:t>, установка ей значения </w:t>
+            </w:r>
+            <w:r>
+              <w:rPr>
+                <w:rFonts w:ascii="Consolas" w:eastAsia="Times New Roman" w:hAnsi="Consolas" w:cs="Courier New"/>
+                <w:color w:val="003CAB"/>
+                <w:sz w:val="24"/>
+                <w:szCs w:val="24"/>
+                <w:lang w:eastAsia="ru-RU"/>
+              </w:rPr>
+              <w:t>5</w:t>
+            </w:r>
+            <w:r>
+              <w:rPr>
+                <w:rFonts w:ascii="Times New Roman" w:eastAsia="Times New Roman" w:hAnsi="Times New Roman" w:cs="Times New Roman"/>
+                <w:sz w:val="24"/>
+                <w:szCs w:val="24"/>
+                <w:lang w:eastAsia="ru-RU"/>
+              </w:rPr>
+              <w:t> Создание переменной </w:t>
+            </w:r>
+            <w:r>
+              <w:rPr>
+                <w:rFonts w:ascii="Consolas" w:eastAsia="Times New Roman" w:hAnsi="Consolas" w:cs="Courier New"/>
+                <w:color w:val="008000"/>
+                <w:sz w:val="24"/>
+                <w:szCs w:val="24"/>
+                <w:lang w:eastAsia="ru-RU"/>
+              </w:rPr>
+              <w:t>b</w:t>
+            </w:r>
+            <w:r>
+              <w:rPr>
+                <w:rFonts w:ascii="Times New Roman" w:eastAsia="Times New Roman" w:hAnsi="Times New Roman" w:cs="Times New Roman"/>
+                <w:sz w:val="24"/>
+                <w:szCs w:val="24"/>
+                <w:lang w:eastAsia="ru-RU"/>
+              </w:rPr>
+              <w:t> типа </w:t>
+            </w:r>
+            <w:proofErr w:type="spellStart"/>
+            <w:r>
+              <w:rPr>
+                <w:rFonts w:ascii="Consolas" w:eastAsia="Times New Roman" w:hAnsi="Consolas" w:cs="Courier New"/>
+                <w:color w:val="FF0000"/>
+                <w:sz w:val="24"/>
+                <w:szCs w:val="24"/>
+                <w:lang w:eastAsia="ru-RU"/>
+              </w:rPr>
+              <w:t>int</w:t>
+            </w:r>
+            <w:proofErr w:type="spellEnd"/>
+            <w:r>
+              <w:rPr>
+                <w:rFonts w:ascii="Times New Roman" w:eastAsia="Times New Roman" w:hAnsi="Times New Roman" w:cs="Times New Roman"/>
+                <w:sz w:val="24"/>
+                <w:szCs w:val="24"/>
+                <w:lang w:eastAsia="ru-RU"/>
+              </w:rPr>
+              <w:t>, установка ей значения </w:t>
+            </w:r>
+            <w:r>
+              <w:rPr>
+                <w:rFonts w:ascii="Consolas" w:eastAsia="Times New Roman" w:hAnsi="Consolas" w:cs="Courier New"/>
+                <w:color w:val="008000"/>
+                <w:sz w:val="24"/>
+                <w:szCs w:val="24"/>
+                <w:lang w:eastAsia="ru-RU"/>
+              </w:rPr>
+              <w:t>6</w:t>
+            </w:r>
+          </w:p>
+        </w:tc>
+      </w:tr>
+      <w:tr>
+        <w:tc>
+          <w:tcPr>
+            <w:tcW w:w="0" w:type="auto"/>
+            <w:shd w:val="clear" w:color="auto" w:fill="auto"/>
+            <w:tcMar>
+              <w:top w:w="173" w:type="dxa"/>
+              <w:left w:w="213" w:type="dxa"/>
+              <w:bottom w:w="160" w:type="dxa"/>
+              <w:right w:w="213" w:type="dxa"/>
+            </w:tcMar>
+            <w:vAlign w:val="bottom"/>
+            <w:hideMark/>
+          </w:tcPr>
+          <w:p>
+            <w:pPr>
+              <w:pBdr>
+                <w:top w:val="single" w:sz="6" w:space="0" w:color="B58EC1"/>
+                <w:left w:val="single" w:sz="6" w:space="31" w:color="B58EC1"/>
+                <w:bottom w:val="single" w:sz="6" w:space="0" w:color="B58EC1"/>
+                <w:right w:val="single" w:sz="6" w:space="0" w:color="B58EC1"/>
+              </w:pBdr>
+              <w:shd w:val="clear" w:color="auto" w:fill="FFFFFF"/>
+              <w:tabs>
+                <w:tab w:val="left" w:pos="916"/>
+                <w:tab w:val="left" w:pos="1832"/>
+                <w:tab w:val="left" w:pos="2748"/>
+                <w:tab w:val="left" w:pos="3664"/>
+                <w:tab w:val="left" w:pos="4580"/>
+                <w:tab w:val="left" w:pos="5496"/>
+                <w:tab w:val="left" w:pos="6412"/>
+                <w:tab w:val="left" w:pos="7328"/>
+                <w:tab w:val="left" w:pos="8244"/>
+                <w:tab w:val="left" w:pos="9160"/>
+                <w:tab w:val="left" w:pos="10076"/>
+                <w:tab w:val="left" w:pos="10992"/>
+                <w:tab w:val="left" w:pos="11908"/>
+                <w:tab w:val="left" w:pos="12824"/>
+                <w:tab w:val="left" w:pos="13740"/>
+                <w:tab w:val="left" w:pos="14656"/>
+              </w:tabs>
+              <w:spacing w:after="0" w:line="240" w:lineRule="auto"/>
+              <w:rPr>
+                <w:rFonts w:ascii="Consolas" w:eastAsia="Times New Roman" w:hAnsi="Consolas" w:cs="Courier New"/>
+                <w:color w:val="000000"/>
+                <w:sz w:val="24"/>
+                <w:szCs w:val="24"/>
+                <w:lang w:eastAsia="ru-RU"/>
+              </w:rPr>
+            </w:pPr>
+            <w:proofErr w:type="spellStart"/>
+            <w:r>
+              <w:rPr>
+                <w:rFonts w:ascii="Consolas" w:eastAsia="Times New Roman" w:hAnsi="Consolas" w:cs="Courier New"/>
+                <w:b/>
+                <w:bCs/>
+                <w:color w:val="FF0000"/>
+                <w:sz w:val="24"/>
+                <w:szCs w:val="24"/>
+                <w:bdr w:val="none" w:sz="0" w:space="0" w:color="auto" w:frame="1"/>
+                <w:lang w:eastAsia="ru-RU"/>
+              </w:rPr>
+              <w:t>int</w:t>
+            </w:r>
+            <w:proofErr w:type="spellEnd"/>
+            <w:r>
+              <w:rPr>
+                <w:rFonts w:ascii="Consolas" w:eastAsia="Times New Roman" w:hAnsi="Consolas" w:cs="Courier New"/>
+                <w:color w:val="000000"/>
+                <w:sz w:val="24"/>
+                <w:szCs w:val="24"/>
+                <w:bdr w:val="none" w:sz="0" w:space="0" w:color="auto" w:frame="1"/>
+                <w:lang w:eastAsia="ru-RU"/>
+              </w:rPr>
+              <w:t xml:space="preserve"> </w:t>
+            </w:r>
+            <w:r>
+              <w:rPr>
+                <w:rFonts w:ascii="Consolas" w:eastAsia="Times New Roman" w:hAnsi="Consolas" w:cs="Courier New"/>
+                <w:color w:val="003CAB"/>
+                <w:sz w:val="24"/>
+                <w:szCs w:val="24"/>
+                <w:bdr w:val="none" w:sz="0" w:space="0" w:color="auto" w:frame="1"/>
+                <w:lang w:eastAsia="ru-RU"/>
+              </w:rPr>
+              <w:t>a</w:t>
+            </w:r>
+            <w:r>
+              <w:rPr>
+                <w:rFonts w:ascii="Consolas" w:eastAsia="Times New Roman" w:hAnsi="Consolas" w:cs="Courier New"/>
+                <w:color w:val="000000"/>
+                <w:sz w:val="24"/>
+                <w:szCs w:val="24"/>
+                <w:bdr w:val="none" w:sz="0" w:space="0" w:color="auto" w:frame="1"/>
+                <w:lang w:eastAsia="ru-RU"/>
+              </w:rPr>
+              <w:t xml:space="preserve"> = </w:t>
+            </w:r>
+            <w:r>
+              <w:rPr>
+                <w:rFonts w:ascii="Consolas" w:eastAsia="Times New Roman" w:hAnsi="Consolas" w:cs="Courier New"/>
+                <w:color w:val="003CAB"/>
+                <w:sz w:val="24"/>
+                <w:szCs w:val="24"/>
+                <w:bdr w:val="none" w:sz="0" w:space="0" w:color="auto" w:frame="1"/>
+                <w:lang w:eastAsia="ru-RU"/>
+              </w:rPr>
+              <w:t>5</w:t>
+            </w:r>
+            <w:r>
+              <w:rPr>
+                <w:rFonts w:ascii="Consolas" w:eastAsia="Times New Roman" w:hAnsi="Consolas" w:cs="Courier New"/>
+                <w:color w:val="000000"/>
+                <w:sz w:val="24"/>
+                <w:szCs w:val="24"/>
+                <w:bdr w:val="none" w:sz="0" w:space="0" w:color="auto" w:frame="1"/>
+                <w:lang w:eastAsia="ru-RU"/>
+              </w:rPr>
+              <w:t xml:space="preserve">, </w:t>
+            </w:r>
+            <w:r>
+              <w:rPr>
+                <w:rFonts w:ascii="Consolas" w:eastAsia="Times New Roman" w:hAnsi="Consolas" w:cs="Courier New"/>
+                <w:color w:val="008000"/>
+                <w:sz w:val="24"/>
+                <w:szCs w:val="24"/>
+                <w:bdr w:val="none" w:sz="0" w:space="0" w:color="auto" w:frame="1"/>
+                <w:lang w:eastAsia="ru-RU"/>
+              </w:rPr>
+              <w:t>b</w:t>
+            </w:r>
+            <w:r>
+              <w:rPr>
+                <w:rFonts w:ascii="Consolas" w:eastAsia="Times New Roman" w:hAnsi="Consolas" w:cs="Courier New"/>
+                <w:color w:val="000000"/>
+                <w:sz w:val="24"/>
+                <w:szCs w:val="24"/>
+                <w:bdr w:val="none" w:sz="0" w:space="0" w:color="auto" w:frame="1"/>
+                <w:lang w:eastAsia="ru-RU"/>
+              </w:rPr>
+              <w:t xml:space="preserve"> = </w:t>
+            </w:r>
+            <w:r>
+              <w:rPr>
+                <w:rFonts w:ascii="Consolas" w:eastAsia="Times New Roman" w:hAnsi="Consolas" w:cs="Courier New"/>
+                <w:color w:val="003CAB"/>
+                <w:sz w:val="24"/>
+                <w:szCs w:val="24"/>
+                <w:bdr w:val="none" w:sz="0" w:space="0" w:color="auto" w:frame="1"/>
+                <w:lang w:eastAsia="ru-RU"/>
+              </w:rPr>
+              <w:t>a</w:t>
+            </w:r>
+            <w:r>
+              <w:rPr>
+                <w:rFonts w:ascii="Consolas" w:eastAsia="Times New Roman" w:hAnsi="Consolas" w:cs="Courier New"/>
+                <w:color w:val="000000"/>
+                <w:sz w:val="24"/>
+                <w:szCs w:val="24"/>
+                <w:bdr w:val="none" w:sz="0" w:space="0" w:color="auto" w:frame="1"/>
+                <w:lang w:eastAsia="ru-RU"/>
+              </w:rPr>
+              <w:t xml:space="preserve"> + </w:t>
+            </w:r>
+            <w:r>
+              <w:rPr>
+                <w:rFonts w:ascii="Consolas" w:eastAsia="Times New Roman" w:hAnsi="Consolas" w:cs="Courier New"/>
+                <w:color w:val="0026B3"/>
+                <w:sz w:val="24"/>
+                <w:szCs w:val="24"/>
+                <w:bdr w:val="none" w:sz="0" w:space="0" w:color="auto" w:frame="1"/>
+                <w:lang w:eastAsia="ru-RU"/>
+              </w:rPr>
+              <w:t>1</w:t>
+            </w:r>
+            <w:r>
+              <w:rPr>
+                <w:rFonts w:ascii="Consolas" w:eastAsia="Times New Roman" w:hAnsi="Consolas" w:cs="Courier New"/>
+                <w:color w:val="000000"/>
+                <w:sz w:val="24"/>
+                <w:szCs w:val="24"/>
+                <w:bdr w:val="none" w:sz="0" w:space="0" w:color="auto" w:frame="1"/>
+                <w:lang w:eastAsia="ru-RU"/>
+              </w:rPr>
+              <w:t>;</w:t>
+            </w:r>
+          </w:p>
+        </w:tc>
+        <w:tc>
+          <w:tcPr>
+            <w:tcW w:w="0" w:type="auto"/>
+            <w:shd w:val="clear" w:color="auto" w:fill="auto"/>
+            <w:tcMar>
+              <w:top w:w="173" w:type="dxa"/>
+              <w:left w:w="213" w:type="dxa"/>
+              <w:bottom w:w="160" w:type="dxa"/>
+              <w:right w:w="213" w:type="dxa"/>
+            </w:tcMar>
+            <w:vAlign w:val="bottom"/>
+            <w:hideMark/>
+          </w:tcPr>
+          <w:p>
+            <w:pPr>
+              <w:spacing w:after="0" w:line="240" w:lineRule="auto"/>
+              <w:rPr>
+                <w:rFonts w:ascii="Times New Roman" w:eastAsia="Times New Roman" w:hAnsi="Times New Roman" w:cs="Times New Roman"/>
+                <w:sz w:val="24"/>
+                <w:szCs w:val="24"/>
+                <w:lang w:eastAsia="ru-RU"/>
+              </w:rPr>
+            </w:pPr>
+            <w:r>
+              <w:rPr>
+                <w:rFonts w:ascii="Times New Roman" w:eastAsia="Times New Roman" w:hAnsi="Times New Roman" w:cs="Times New Roman"/>
+                <w:sz w:val="24"/>
+                <w:szCs w:val="24"/>
+                <w:lang w:eastAsia="ru-RU"/>
+              </w:rPr>
+              <w:t>Создание переменной </w:t>
+            </w:r>
+            <w:r>
+              <w:rPr>
+                <w:rFonts w:ascii="Times New Roman" w:eastAsia="Times New Roman" w:hAnsi="Times New Roman" w:cs="Times New Roman"/>
+                <w:color w:val="003CAB"/>
+                <w:sz w:val="24"/>
+                <w:szCs w:val="24"/>
+                <w:lang w:eastAsia="ru-RU"/>
+              </w:rPr>
+              <w:t>a</w:t>
+            </w:r>
+            <w:r>
+              <w:rPr>
+                <w:rFonts w:ascii="Times New Roman" w:eastAsia="Times New Roman" w:hAnsi="Times New Roman" w:cs="Times New Roman"/>
+                <w:sz w:val="24"/>
+                <w:szCs w:val="24"/>
+                <w:lang w:eastAsia="ru-RU"/>
+              </w:rPr>
+              <w:t> типа </w:t>
+            </w:r>
+            <w:proofErr w:type="spellStart"/>
+            <w:r>
+              <w:rPr>
+                <w:rFonts w:ascii="Consolas" w:eastAsia="Times New Roman" w:hAnsi="Consolas" w:cs="Courier New"/>
+                <w:color w:val="FF0000"/>
+                <w:sz w:val="24"/>
+                <w:szCs w:val="24"/>
+                <w:lang w:eastAsia="ru-RU"/>
+              </w:rPr>
+              <w:t>int</w:t>
+            </w:r>
+            <w:proofErr w:type="spellEnd"/>
+            <w:r>
+              <w:rPr>
+                <w:rFonts w:ascii="Times New Roman" w:eastAsia="Times New Roman" w:hAnsi="Times New Roman" w:cs="Times New Roman"/>
+                <w:sz w:val="24"/>
+                <w:szCs w:val="24"/>
+                <w:lang w:eastAsia="ru-RU"/>
+              </w:rPr>
+              <w:t>, установка ей значения </w:t>
+            </w:r>
+            <w:r>
+              <w:rPr>
+                <w:rFonts w:ascii="Consolas" w:eastAsia="Times New Roman" w:hAnsi="Consolas" w:cs="Courier New"/>
+                <w:color w:val="003CAB"/>
+                <w:sz w:val="24"/>
+                <w:szCs w:val="24"/>
+                <w:lang w:eastAsia="ru-RU"/>
+              </w:rPr>
+              <w:t>5</w:t>
+            </w:r>
+            <w:r>
+              <w:rPr>
+                <w:rFonts w:ascii="Times New Roman" w:eastAsia="Times New Roman" w:hAnsi="Times New Roman" w:cs="Times New Roman"/>
+                <w:sz w:val="24"/>
+                <w:szCs w:val="24"/>
+                <w:lang w:eastAsia="ru-RU"/>
+              </w:rPr>
+              <w:t> Создание переменной </w:t>
+            </w:r>
+            <w:r>
+              <w:rPr>
+                <w:rFonts w:ascii="Consolas" w:eastAsia="Times New Roman" w:hAnsi="Consolas" w:cs="Courier New"/>
+                <w:color w:val="008000"/>
+                <w:sz w:val="24"/>
+                <w:szCs w:val="24"/>
+                <w:lang w:eastAsia="ru-RU"/>
+              </w:rPr>
+              <w:t>b</w:t>
+            </w:r>
+            <w:r>
+              <w:rPr>
+                <w:rFonts w:ascii="Times New Roman" w:eastAsia="Times New Roman" w:hAnsi="Times New Roman" w:cs="Times New Roman"/>
+                <w:sz w:val="24"/>
+                <w:szCs w:val="24"/>
+                <w:lang w:eastAsia="ru-RU"/>
+              </w:rPr>
+              <w:t> типа </w:t>
+            </w:r>
+            <w:proofErr w:type="spellStart"/>
+            <w:r>
+              <w:rPr>
+                <w:rFonts w:ascii="Consolas" w:eastAsia="Times New Roman" w:hAnsi="Consolas" w:cs="Courier New"/>
+                <w:color w:val="FF0000"/>
+                <w:sz w:val="24"/>
+                <w:szCs w:val="24"/>
+                <w:lang w:eastAsia="ru-RU"/>
+              </w:rPr>
+              <w:t>int</w:t>
+            </w:r>
+            <w:proofErr w:type="spellEnd"/>
+            <w:r>
+              <w:rPr>
+                <w:rFonts w:ascii="Times New Roman" w:eastAsia="Times New Roman" w:hAnsi="Times New Roman" w:cs="Times New Roman"/>
+                <w:sz w:val="24"/>
+                <w:szCs w:val="24"/>
+                <w:lang w:eastAsia="ru-RU"/>
+              </w:rPr>
+              <w:t>, установка ей значения </w:t>
+            </w:r>
+            <w:r>
+              <w:rPr>
+                <w:rFonts w:ascii="Consolas" w:eastAsia="Times New Roman" w:hAnsi="Consolas" w:cs="Courier New"/>
+                <w:color w:val="008000"/>
+                <w:sz w:val="24"/>
+                <w:szCs w:val="24"/>
+                <w:lang w:eastAsia="ru-RU"/>
+              </w:rPr>
+              <w:t>6</w:t>
+            </w:r>
+          </w:p>
+        </w:tc>
+      </w:tr>
+      <w:tr>
+        <w:tc>
+          <w:tcPr>
+            <w:tcW w:w="0" w:type="auto"/>
+            <w:shd w:val="clear" w:color="auto" w:fill="auto"/>
+            <w:tcMar>
+              <w:top w:w="173" w:type="dxa"/>
+              <w:left w:w="213" w:type="dxa"/>
+              <w:bottom w:w="160" w:type="dxa"/>
+              <w:right w:w="213" w:type="dxa"/>
+            </w:tcMar>
+            <w:vAlign w:val="bottom"/>
+            <w:hideMark/>
+          </w:tcPr>
+          <w:p>
+            <w:pPr>
+              <w:pBdr>
+                <w:top w:val="single" w:sz="6" w:space="0" w:color="B58EC1"/>
+                <w:left w:val="single" w:sz="6" w:space="31" w:color="B58EC1"/>
+                <w:bottom w:val="single" w:sz="6" w:space="0" w:color="B58EC1"/>
+                <w:right w:val="single" w:sz="6" w:space="0" w:color="B58EC1"/>
+              </w:pBdr>
+              <w:shd w:val="clear" w:color="auto" w:fill="FFFFFF"/>
+              <w:tabs>
+                <w:tab w:val="left" w:pos="916"/>
+                <w:tab w:val="left" w:pos="1832"/>
+                <w:tab w:val="left" w:pos="2748"/>
+                <w:tab w:val="left" w:pos="3664"/>
+                <w:tab w:val="left" w:pos="4580"/>
+                <w:tab w:val="left" w:pos="5496"/>
+                <w:tab w:val="left" w:pos="6412"/>
+                <w:tab w:val="left" w:pos="7328"/>
+                <w:tab w:val="left" w:pos="8244"/>
+                <w:tab w:val="left" w:pos="9160"/>
+                <w:tab w:val="left" w:pos="10076"/>
+                <w:tab w:val="left" w:pos="10992"/>
+                <w:tab w:val="left" w:pos="11908"/>
+                <w:tab w:val="left" w:pos="12824"/>
+                <w:tab w:val="left" w:pos="13740"/>
+                <w:tab w:val="left" w:pos="14656"/>
+              </w:tabs>
+              <w:spacing w:after="0" w:line="240" w:lineRule="auto"/>
+              <w:rPr>
+                <w:rFonts w:ascii="Consolas" w:eastAsia="Times New Roman" w:hAnsi="Consolas" w:cs="Courier New"/>
+                <w:color w:val="000000"/>
+                <w:sz w:val="24"/>
+                <w:szCs w:val="24"/>
+                <w:lang w:eastAsia="ru-RU"/>
+              </w:rPr>
+            </w:pPr>
+            <w:proofErr w:type="spellStart"/>
+            <w:r>
+              <w:rPr>
+                <w:rFonts w:ascii="Consolas" w:eastAsia="Times New Roman" w:hAnsi="Consolas" w:cs="Courier New"/>
+                <w:color w:val="000000"/>
+                <w:sz w:val="24"/>
+                <w:szCs w:val="24"/>
+                <w:bdr w:val="none" w:sz="0" w:space="0" w:color="auto" w:frame="1"/>
+                <w:lang w:eastAsia="ru-RU"/>
+              </w:rPr>
+              <w:t>Date</w:t>
+            </w:r>
+            <w:proofErr w:type="spellEnd"/>
+            <w:r>
+              <w:rPr>
+                <w:rFonts w:ascii="Consolas" w:eastAsia="Times New Roman" w:hAnsi="Consolas" w:cs="Courier New"/>
+                <w:color w:val="000000"/>
+                <w:sz w:val="24"/>
+                <w:szCs w:val="24"/>
+                <w:bdr w:val="none" w:sz="0" w:space="0" w:color="auto" w:frame="1"/>
+                <w:lang w:eastAsia="ru-RU"/>
+              </w:rPr>
+              <w:t xml:space="preserve"> </w:t>
+            </w:r>
+            <w:proofErr w:type="spellStart"/>
+            <w:r>
+              <w:rPr>
+                <w:rFonts w:ascii="Consolas" w:eastAsia="Times New Roman" w:hAnsi="Consolas" w:cs="Courier New"/>
+                <w:color w:val="EE6109"/>
+                <w:sz w:val="24"/>
+                <w:szCs w:val="24"/>
+                <w:bdr w:val="none" w:sz="0" w:space="0" w:color="auto" w:frame="1"/>
+                <w:lang w:eastAsia="ru-RU"/>
+              </w:rPr>
+              <w:t>date</w:t>
+            </w:r>
+            <w:proofErr w:type="spellEnd"/>
+            <w:r>
+              <w:rPr>
+                <w:rFonts w:ascii="Consolas" w:eastAsia="Times New Roman" w:hAnsi="Consolas" w:cs="Courier New"/>
+                <w:color w:val="000000"/>
+                <w:sz w:val="24"/>
+                <w:szCs w:val="24"/>
+                <w:bdr w:val="none" w:sz="0" w:space="0" w:color="auto" w:frame="1"/>
+                <w:lang w:eastAsia="ru-RU"/>
+              </w:rPr>
+              <w:t xml:space="preserve"> = </w:t>
+            </w:r>
+            <w:proofErr w:type="spellStart"/>
+            <w:r>
+              <w:rPr>
+                <w:rFonts w:ascii="Consolas" w:eastAsia="Times New Roman" w:hAnsi="Consolas" w:cs="Courier New"/>
+                <w:b/>
+                <w:bCs/>
+                <w:color w:val="000080"/>
+                <w:sz w:val="24"/>
+                <w:szCs w:val="24"/>
+                <w:bdr w:val="none" w:sz="0" w:space="0" w:color="auto" w:frame="1"/>
+                <w:lang w:eastAsia="ru-RU"/>
+              </w:rPr>
+              <w:t>new</w:t>
+            </w:r>
+            <w:proofErr w:type="spellEnd"/>
+            <w:r>
+              <w:rPr>
+                <w:rFonts w:ascii="Consolas" w:eastAsia="Times New Roman" w:hAnsi="Consolas" w:cs="Courier New"/>
+                <w:color w:val="000000"/>
+                <w:sz w:val="24"/>
+                <w:szCs w:val="24"/>
+                <w:bdr w:val="none" w:sz="0" w:space="0" w:color="auto" w:frame="1"/>
+                <w:lang w:eastAsia="ru-RU"/>
+              </w:rPr>
+              <w:t xml:space="preserve"> </w:t>
+            </w:r>
+            <w:proofErr w:type="spellStart"/>
+            <w:r>
+              <w:rPr>
+                <w:rFonts w:ascii="Consolas" w:eastAsia="Times New Roman" w:hAnsi="Consolas" w:cs="Courier New"/>
+                <w:color w:val="000000"/>
+                <w:sz w:val="24"/>
+                <w:szCs w:val="24"/>
+                <w:bdr w:val="none" w:sz="0" w:space="0" w:color="auto" w:frame="1"/>
+                <w:lang w:eastAsia="ru-RU"/>
+              </w:rPr>
+              <w:t>Date</w:t>
+            </w:r>
+            <w:proofErr w:type="spellEnd"/>
+            <w:r>
+              <w:rPr>
+                <w:rFonts w:ascii="Consolas" w:eastAsia="Times New Roman" w:hAnsi="Consolas" w:cs="Courier New"/>
+                <w:color w:val="000000"/>
+                <w:sz w:val="24"/>
+                <w:szCs w:val="24"/>
+                <w:bdr w:val="none" w:sz="0" w:space="0" w:color="auto" w:frame="1"/>
+                <w:lang w:eastAsia="ru-RU"/>
+              </w:rPr>
+              <w:t>();</w:t>
+            </w:r>
+          </w:p>
+        </w:tc>
+        <w:tc>
+          <w:tcPr>
+            <w:tcW w:w="0" w:type="auto"/>
+            <w:shd w:val="clear" w:color="auto" w:fill="auto"/>
+            <w:tcMar>
+              <w:top w:w="173" w:type="dxa"/>
+              <w:left w:w="213" w:type="dxa"/>
+              <w:bottom w:w="160" w:type="dxa"/>
+              <w:right w:w="213" w:type="dxa"/>
+            </w:tcMar>
+            <w:vAlign w:val="bottom"/>
+            <w:hideMark/>
+          </w:tcPr>
+          <w:p>
+            <w:pPr>
+              <w:spacing w:after="0" w:line="240" w:lineRule="auto"/>
+              <w:rPr>
+                <w:rFonts w:ascii="Times New Roman" w:eastAsia="Times New Roman" w:hAnsi="Times New Roman" w:cs="Times New Roman"/>
+                <w:sz w:val="24"/>
+                <w:szCs w:val="24"/>
+                <w:lang w:eastAsia="ru-RU"/>
+              </w:rPr>
+            </w:pPr>
+            <w:r>
+              <w:rPr>
+                <w:rFonts w:ascii="Times New Roman" w:eastAsia="Times New Roman" w:hAnsi="Times New Roman" w:cs="Times New Roman"/>
+                <w:sz w:val="24"/>
+                <w:szCs w:val="24"/>
+                <w:lang w:eastAsia="ru-RU"/>
+              </w:rPr>
+              <w:t>Создание объекта типа «Дата». В каждый объект типа «дата» после создания заносится текущее время и дата.</w:t>
+            </w:r>
+          </w:p>
+        </w:tc>
+      </w:tr>
+      <w:tr>
+        <w:tc>
+          <w:tcPr>
+            <w:tcW w:w="0" w:type="auto"/>
+            <w:shd w:val="clear" w:color="auto" w:fill="auto"/>
+            <w:tcMar>
+              <w:top w:w="173" w:type="dxa"/>
+              <w:left w:w="213" w:type="dxa"/>
+              <w:bottom w:w="160" w:type="dxa"/>
+              <w:right w:w="213" w:type="dxa"/>
+            </w:tcMar>
+            <w:vAlign w:val="bottom"/>
+            <w:hideMark/>
+          </w:tcPr>
+          <w:p>
+            <w:pPr>
+              <w:pBdr>
+                <w:top w:val="single" w:sz="6" w:space="0" w:color="B58EC1"/>
+                <w:left w:val="single" w:sz="6" w:space="31" w:color="B58EC1"/>
+                <w:bottom w:val="single" w:sz="6" w:space="0" w:color="B58EC1"/>
+                <w:right w:val="single" w:sz="6" w:space="0" w:color="B58EC1"/>
+              </w:pBdr>
+              <w:shd w:val="clear" w:color="auto" w:fill="FFFFFF"/>
+              <w:tabs>
+                <w:tab w:val="left" w:pos="916"/>
+                <w:tab w:val="left" w:pos="1832"/>
+                <w:tab w:val="left" w:pos="2748"/>
+                <w:tab w:val="left" w:pos="3664"/>
+                <w:tab w:val="left" w:pos="4580"/>
+                <w:tab w:val="left" w:pos="5496"/>
+                <w:tab w:val="left" w:pos="6412"/>
+                <w:tab w:val="left" w:pos="7328"/>
+                <w:tab w:val="left" w:pos="8244"/>
+                <w:tab w:val="left" w:pos="9160"/>
+                <w:tab w:val="left" w:pos="10076"/>
+                <w:tab w:val="left" w:pos="10992"/>
+                <w:tab w:val="left" w:pos="11908"/>
+                <w:tab w:val="left" w:pos="12824"/>
+                <w:tab w:val="left" w:pos="13740"/>
+                <w:tab w:val="left" w:pos="14656"/>
+              </w:tabs>
+              <w:spacing w:after="0" w:line="240" w:lineRule="auto"/>
+              <w:rPr>
+                <w:rFonts w:ascii="Consolas" w:eastAsia="Times New Roman" w:hAnsi="Consolas" w:cs="Courier New"/>
+                <w:color w:val="000000"/>
+                <w:sz w:val="24"/>
+                <w:szCs w:val="24"/>
+                <w:lang w:eastAsia="ru-RU"/>
+              </w:rPr>
+            </w:pPr>
+            <w:proofErr w:type="spellStart"/>
+            <w:r>
+              <w:rPr>
+                <w:rFonts w:ascii="Consolas" w:eastAsia="Times New Roman" w:hAnsi="Consolas" w:cs="Courier New"/>
+                <w:b/>
+                <w:bCs/>
+                <w:color w:val="EE6109"/>
+                <w:sz w:val="24"/>
+                <w:szCs w:val="24"/>
+                <w:bdr w:val="none" w:sz="0" w:space="0" w:color="auto" w:frame="1"/>
+                <w:lang w:eastAsia="ru-RU"/>
+              </w:rPr>
+              <w:t>boolean</w:t>
+            </w:r>
+            <w:proofErr w:type="spellEnd"/>
+            <w:r>
+              <w:rPr>
+                <w:rFonts w:ascii="Consolas" w:eastAsia="Times New Roman" w:hAnsi="Consolas" w:cs="Courier New"/>
+                <w:color w:val="000000"/>
+                <w:sz w:val="24"/>
+                <w:szCs w:val="24"/>
+                <w:bdr w:val="none" w:sz="0" w:space="0" w:color="auto" w:frame="1"/>
+                <w:lang w:eastAsia="ru-RU"/>
+              </w:rPr>
+              <w:t xml:space="preserve"> </w:t>
+            </w:r>
+            <w:proofErr w:type="spellStart"/>
+            <w:r>
+              <w:rPr>
+                <w:rFonts w:ascii="Consolas" w:eastAsia="Times New Roman" w:hAnsi="Consolas" w:cs="Courier New"/>
+                <w:color w:val="000000"/>
+                <w:sz w:val="24"/>
+                <w:szCs w:val="24"/>
+                <w:bdr w:val="none" w:sz="0" w:space="0" w:color="auto" w:frame="1"/>
+                <w:lang w:eastAsia="ru-RU"/>
+              </w:rPr>
+              <w:t>isTrue</w:t>
+            </w:r>
+            <w:proofErr w:type="spellEnd"/>
+            <w:r>
+              <w:rPr>
+                <w:rFonts w:ascii="Consolas" w:eastAsia="Times New Roman" w:hAnsi="Consolas" w:cs="Courier New"/>
+                <w:color w:val="000000"/>
+                <w:sz w:val="24"/>
+                <w:szCs w:val="24"/>
+                <w:bdr w:val="none" w:sz="0" w:space="0" w:color="auto" w:frame="1"/>
+                <w:lang w:eastAsia="ru-RU"/>
+              </w:rPr>
+              <w:t xml:space="preserve"> = </w:t>
+            </w:r>
+            <w:proofErr w:type="spellStart"/>
+            <w:r>
+              <w:rPr>
+                <w:rFonts w:ascii="Consolas" w:eastAsia="Times New Roman" w:hAnsi="Consolas" w:cs="Courier New"/>
+                <w:color w:val="EE6109"/>
+                <w:sz w:val="24"/>
+                <w:szCs w:val="24"/>
+                <w:bdr w:val="none" w:sz="0" w:space="0" w:color="auto" w:frame="1"/>
+                <w:lang w:eastAsia="ru-RU"/>
+              </w:rPr>
+              <w:t>true</w:t>
+            </w:r>
+            <w:proofErr w:type="spellEnd"/>
+            <w:r>
+              <w:rPr>
+                <w:rFonts w:ascii="Consolas" w:eastAsia="Times New Roman" w:hAnsi="Consolas" w:cs="Courier New"/>
+                <w:color w:val="000000"/>
+                <w:sz w:val="24"/>
+                <w:szCs w:val="24"/>
+                <w:bdr w:val="none" w:sz="0" w:space="0" w:color="auto" w:frame="1"/>
+                <w:lang w:eastAsia="ru-RU"/>
+              </w:rPr>
+              <w:t>;</w:t>
+            </w:r>
+          </w:p>
+        </w:tc>
+        <w:tc>
+          <w:tcPr>
+            <w:tcW w:w="0" w:type="auto"/>
+            <w:shd w:val="clear" w:color="auto" w:fill="auto"/>
+            <w:tcMar>
+              <w:top w:w="173" w:type="dxa"/>
+              <w:left w:w="213" w:type="dxa"/>
+              <w:bottom w:w="160" w:type="dxa"/>
+              <w:right w:w="213" w:type="dxa"/>
+            </w:tcMar>
+            <w:vAlign w:val="bottom"/>
+            <w:hideMark/>
+          </w:tcPr>
+          <w:p>
+            <w:pPr>
+              <w:spacing w:after="0" w:line="240" w:lineRule="auto"/>
+              <w:rPr>
+                <w:rFonts w:ascii="Times New Roman" w:eastAsia="Times New Roman" w:hAnsi="Times New Roman" w:cs="Times New Roman"/>
+                <w:sz w:val="24"/>
+                <w:szCs w:val="24"/>
+                <w:lang w:eastAsia="ru-RU"/>
+              </w:rPr>
+            </w:pPr>
+            <w:r>
+              <w:rPr>
+                <w:rFonts w:ascii="Times New Roman" w:eastAsia="Times New Roman" w:hAnsi="Times New Roman" w:cs="Times New Roman"/>
+                <w:sz w:val="24"/>
+                <w:szCs w:val="24"/>
+                <w:lang w:eastAsia="ru-RU"/>
+              </w:rPr>
+              <w:t>Переменная </w:t>
+            </w:r>
+            <w:r>
+              <w:rPr>
+                <w:rFonts w:ascii="Consolas" w:eastAsia="Times New Roman" w:hAnsi="Consolas" w:cs="Courier New"/>
+                <w:color w:val="EE6109"/>
+                <w:sz w:val="24"/>
+                <w:szCs w:val="24"/>
+                <w:lang w:eastAsia="ru-RU"/>
+              </w:rPr>
+              <w:t>логического типа</w:t>
+            </w:r>
+            <w:r>
+              <w:rPr>
+                <w:rFonts w:ascii="Times New Roman" w:eastAsia="Times New Roman" w:hAnsi="Times New Roman" w:cs="Times New Roman"/>
+                <w:sz w:val="24"/>
+                <w:szCs w:val="24"/>
+                <w:lang w:eastAsia="ru-RU"/>
+              </w:rPr>
+              <w:t> инициализируется значением </w:t>
+            </w:r>
+            <w:proofErr w:type="spellStart"/>
+            <w:r>
+              <w:rPr>
+                <w:rFonts w:ascii="Consolas" w:eastAsia="Times New Roman" w:hAnsi="Consolas" w:cs="Courier New"/>
+                <w:color w:val="EE6109"/>
+                <w:sz w:val="24"/>
+                <w:szCs w:val="24"/>
+                <w:lang w:eastAsia="ru-RU"/>
+              </w:rPr>
+              <w:t>true</w:t>
+            </w:r>
+            <w:proofErr w:type="spellEnd"/>
+            <w:r>
+              <w:rPr>
+                <w:rFonts w:ascii="Consolas" w:eastAsia="Times New Roman" w:hAnsi="Consolas" w:cs="Courier New"/>
+                <w:color w:val="EE6109"/>
+                <w:sz w:val="24"/>
+                <w:szCs w:val="24"/>
+                <w:lang w:eastAsia="ru-RU"/>
+              </w:rPr>
+              <w:t xml:space="preserve"> (истина)</w:t>
+            </w:r>
+          </w:p>
+        </w:tc>
+      </w:tr>
+      <w:tr>
+        <w:tc>
+          <w:tcPr>
+            <w:tcW w:w="0" w:type="auto"/>
+            <w:shd w:val="clear" w:color="auto" w:fill="auto"/>
+            <w:tcMar>
+              <w:top w:w="173" w:type="dxa"/>
+              <w:left w:w="213" w:type="dxa"/>
+              <w:bottom w:w="160" w:type="dxa"/>
+              <w:right w:w="213" w:type="dxa"/>
+            </w:tcMar>
+            <w:vAlign w:val="bottom"/>
+            <w:hideMark/>
+          </w:tcPr>
+          <w:p>
+            <w:pPr>
+              <w:pBdr>
+                <w:top w:val="single" w:sz="6" w:space="0" w:color="B58EC1"/>
+                <w:left w:val="single" w:sz="6" w:space="31" w:color="B58EC1"/>
+                <w:bottom w:val="single" w:sz="6" w:space="0" w:color="B58EC1"/>
+                <w:right w:val="single" w:sz="6" w:space="0" w:color="B58EC1"/>
+              </w:pBdr>
+              <w:shd w:val="clear" w:color="auto" w:fill="FFFFFF"/>
+              <w:tabs>
+                <w:tab w:val="left" w:pos="916"/>
+                <w:tab w:val="left" w:pos="1832"/>
+                <w:tab w:val="left" w:pos="2748"/>
+                <w:tab w:val="left" w:pos="3664"/>
+                <w:tab w:val="left" w:pos="4580"/>
+                <w:tab w:val="left" w:pos="5496"/>
+                <w:tab w:val="left" w:pos="6412"/>
+                <w:tab w:val="left" w:pos="7328"/>
+                <w:tab w:val="left" w:pos="8244"/>
+                <w:tab w:val="left" w:pos="9160"/>
+                <w:tab w:val="left" w:pos="10076"/>
+                <w:tab w:val="left" w:pos="10992"/>
+                <w:tab w:val="left" w:pos="11908"/>
+                <w:tab w:val="left" w:pos="12824"/>
+                <w:tab w:val="left" w:pos="13740"/>
+                <w:tab w:val="left" w:pos="14656"/>
+              </w:tabs>
+              <w:spacing w:after="0" w:line="240" w:lineRule="auto"/>
+              <w:rPr>
+                <w:rFonts w:ascii="Consolas" w:eastAsia="Times New Roman" w:hAnsi="Consolas" w:cs="Courier New"/>
+                <w:color w:val="000000"/>
+                <w:sz w:val="24"/>
+                <w:szCs w:val="24"/>
+                <w:lang w:eastAsia="ru-RU"/>
+              </w:rPr>
+            </w:pPr>
+            <w:proofErr w:type="spellStart"/>
+            <w:r>
+              <w:rPr>
+                <w:rFonts w:ascii="Consolas" w:eastAsia="Times New Roman" w:hAnsi="Consolas" w:cs="Courier New"/>
+                <w:b/>
+                <w:bCs/>
+                <w:color w:val="000080"/>
+                <w:sz w:val="24"/>
+                <w:szCs w:val="24"/>
+                <w:bdr w:val="none" w:sz="0" w:space="0" w:color="auto" w:frame="1"/>
+                <w:lang w:eastAsia="ru-RU"/>
+              </w:rPr>
+              <w:t>boolean</w:t>
+            </w:r>
+            <w:proofErr w:type="spellEnd"/>
+            <w:r>
+              <w:rPr>
+                <w:rFonts w:ascii="Consolas" w:eastAsia="Times New Roman" w:hAnsi="Consolas" w:cs="Courier New"/>
+                <w:color w:val="000000"/>
+                <w:sz w:val="24"/>
+                <w:szCs w:val="24"/>
+                <w:bdr w:val="none" w:sz="0" w:space="0" w:color="auto" w:frame="1"/>
+                <w:lang w:eastAsia="ru-RU"/>
+              </w:rPr>
+              <w:t xml:space="preserve"> </w:t>
+            </w:r>
+            <w:proofErr w:type="spellStart"/>
+            <w:r>
+              <w:rPr>
+                <w:rFonts w:ascii="Consolas" w:eastAsia="Times New Roman" w:hAnsi="Consolas" w:cs="Courier New"/>
+                <w:color w:val="EE6109"/>
+                <w:sz w:val="24"/>
+                <w:szCs w:val="24"/>
+                <w:bdr w:val="none" w:sz="0" w:space="0" w:color="auto" w:frame="1"/>
+                <w:lang w:eastAsia="ru-RU"/>
+              </w:rPr>
+              <w:t>isLess</w:t>
+            </w:r>
+            <w:proofErr w:type="spellEnd"/>
+            <w:r>
+              <w:rPr>
+                <w:rFonts w:ascii="Consolas" w:eastAsia="Times New Roman" w:hAnsi="Consolas" w:cs="Courier New"/>
+                <w:color w:val="000000"/>
+                <w:sz w:val="24"/>
+                <w:szCs w:val="24"/>
+                <w:bdr w:val="none" w:sz="0" w:space="0" w:color="auto" w:frame="1"/>
+                <w:lang w:eastAsia="ru-RU"/>
+              </w:rPr>
+              <w:t xml:space="preserve"> = (</w:t>
+            </w:r>
+            <w:r>
+              <w:rPr>
+                <w:rFonts w:ascii="Consolas" w:eastAsia="Times New Roman" w:hAnsi="Consolas" w:cs="Courier New"/>
+                <w:color w:val="0026B3"/>
+                <w:sz w:val="24"/>
+                <w:szCs w:val="24"/>
+                <w:bdr w:val="none" w:sz="0" w:space="0" w:color="auto" w:frame="1"/>
+                <w:lang w:eastAsia="ru-RU"/>
+              </w:rPr>
+              <w:t>5</w:t>
+            </w:r>
+            <w:r>
+              <w:rPr>
+                <w:rFonts w:ascii="Consolas" w:eastAsia="Times New Roman" w:hAnsi="Consolas" w:cs="Courier New"/>
+                <w:color w:val="000000"/>
+                <w:sz w:val="24"/>
+                <w:szCs w:val="24"/>
+                <w:bdr w:val="none" w:sz="0" w:space="0" w:color="auto" w:frame="1"/>
+                <w:lang w:eastAsia="ru-RU"/>
+              </w:rPr>
+              <w:t xml:space="preserve"> &gt; </w:t>
+            </w:r>
+            <w:r>
+              <w:rPr>
+                <w:rFonts w:ascii="Consolas" w:eastAsia="Times New Roman" w:hAnsi="Consolas" w:cs="Courier New"/>
+                <w:color w:val="0026B3"/>
+                <w:sz w:val="24"/>
+                <w:szCs w:val="24"/>
+                <w:bdr w:val="none" w:sz="0" w:space="0" w:color="auto" w:frame="1"/>
+                <w:lang w:eastAsia="ru-RU"/>
+              </w:rPr>
+              <w:t>6</w:t>
+            </w:r>
+            <w:r>
+              <w:rPr>
+                <w:rFonts w:ascii="Consolas" w:eastAsia="Times New Roman" w:hAnsi="Consolas" w:cs="Courier New"/>
+                <w:color w:val="000000"/>
+                <w:sz w:val="24"/>
+                <w:szCs w:val="24"/>
+                <w:bdr w:val="none" w:sz="0" w:space="0" w:color="auto" w:frame="1"/>
+                <w:lang w:eastAsia="ru-RU"/>
+              </w:rPr>
+              <w:t>);</w:t>
+            </w:r>
+          </w:p>
+        </w:tc>
+        <w:tc>
+          <w:tcPr>
+            <w:tcW w:w="0" w:type="auto"/>
+            <w:shd w:val="clear" w:color="auto" w:fill="auto"/>
+            <w:tcMar>
+              <w:top w:w="173" w:type="dxa"/>
+              <w:left w:w="213" w:type="dxa"/>
+              <w:bottom w:w="160" w:type="dxa"/>
+              <w:right w:w="213" w:type="dxa"/>
+            </w:tcMar>
+            <w:vAlign w:val="bottom"/>
+            <w:hideMark/>
+          </w:tcPr>
+          <w:p>
+            <w:pPr>
+              <w:spacing w:after="0" w:line="240" w:lineRule="auto"/>
+              <w:rPr>
+                <w:rFonts w:ascii="Times New Roman" w:eastAsia="Times New Roman" w:hAnsi="Times New Roman" w:cs="Times New Roman"/>
+                <w:sz w:val="24"/>
+                <w:szCs w:val="24"/>
+                <w:lang w:eastAsia="ru-RU"/>
+              </w:rPr>
+            </w:pPr>
+            <w:r>
+              <w:rPr>
+                <w:rFonts w:ascii="Times New Roman" w:eastAsia="Times New Roman" w:hAnsi="Times New Roman" w:cs="Times New Roman"/>
+                <w:sz w:val="24"/>
+                <w:szCs w:val="24"/>
+                <w:lang w:eastAsia="ru-RU"/>
+              </w:rPr>
+              <w:t>В переменную </w:t>
+            </w:r>
+            <w:proofErr w:type="spellStart"/>
+            <w:r>
+              <w:rPr>
+                <w:rFonts w:ascii="Consolas" w:eastAsia="Times New Roman" w:hAnsi="Consolas" w:cs="Courier New"/>
+                <w:color w:val="EE6109"/>
+                <w:sz w:val="24"/>
+                <w:szCs w:val="24"/>
+                <w:lang w:eastAsia="ru-RU"/>
+              </w:rPr>
+              <w:t>isLess</w:t>
+            </w:r>
+            <w:proofErr w:type="spellEnd"/>
+            <w:r>
+              <w:rPr>
+                <w:rFonts w:ascii="Times New Roman" w:eastAsia="Times New Roman" w:hAnsi="Times New Roman" w:cs="Times New Roman"/>
+                <w:sz w:val="24"/>
+                <w:szCs w:val="24"/>
+                <w:lang w:eastAsia="ru-RU"/>
+              </w:rPr>
+              <w:t> заносится значение </w:t>
+            </w:r>
+            <w:proofErr w:type="spellStart"/>
+            <w:r>
+              <w:rPr>
+                <w:rFonts w:ascii="Consolas" w:eastAsia="Times New Roman" w:hAnsi="Consolas" w:cs="Courier New"/>
+                <w:color w:val="EE6109"/>
+                <w:sz w:val="24"/>
+                <w:szCs w:val="24"/>
+                <w:lang w:eastAsia="ru-RU"/>
+              </w:rPr>
+              <w:t>false</w:t>
+            </w:r>
+            <w:proofErr w:type="spellEnd"/>
+            <w:r>
+              <w:rPr>
+                <w:rFonts w:ascii="Consolas" w:eastAsia="Times New Roman" w:hAnsi="Consolas" w:cs="Courier New"/>
+                <w:color w:val="EE6109"/>
+                <w:sz w:val="24"/>
+                <w:szCs w:val="24"/>
+                <w:lang w:eastAsia="ru-RU"/>
+              </w:rPr>
+              <w:t xml:space="preserve"> (ложь)</w:t>
+            </w:r>
+            <w:r>
+              <w:rPr>
+                <w:rFonts w:ascii="Times New Roman" w:eastAsia="Times New Roman" w:hAnsi="Times New Roman" w:cs="Times New Roman"/>
+                <w:sz w:val="24"/>
+                <w:szCs w:val="24"/>
+                <w:lang w:eastAsia="ru-RU"/>
+              </w:rPr>
+              <w:t>. Других значений тип </w:t>
+            </w:r>
+            <w:proofErr w:type="spellStart"/>
+            <w:r>
+              <w:rPr>
+                <w:rFonts w:ascii="Consolas" w:eastAsia="Times New Roman" w:hAnsi="Consolas" w:cs="Courier New"/>
+                <w:color w:val="EE6109"/>
+                <w:sz w:val="24"/>
+                <w:szCs w:val="24"/>
+                <w:lang w:eastAsia="ru-RU"/>
+              </w:rPr>
+              <w:t>boolean</w:t>
+            </w:r>
+            <w:proofErr w:type="spellEnd"/>
+            <w:r>
+              <w:rPr>
+                <w:rFonts w:ascii="Times New Roman" w:eastAsia="Times New Roman" w:hAnsi="Times New Roman" w:cs="Times New Roman"/>
+                <w:sz w:val="24"/>
+                <w:szCs w:val="24"/>
+                <w:lang w:eastAsia="ru-RU"/>
+              </w:rPr>
+              <w:t> не принимает.</w:t>
+            </w:r>
+          </w:p>
+        </w:tc>
+      </w:tr>
+    </w:tbl>
     <w:p/>
     <w:sectPr>
       <w:pgSz w:w="16838" w:h="11906" w:orient="landscape"/>
